--- a/Documents/Project_Document.docx
+++ b/Documents/Project_Document.docx
@@ -333,7 +333,7 @@
               </mc:Choice>
               <mc:Fallback>
                 <w:pict>
-                  <v:rect w14:anchorId="5DA6A471" id="Rectangle 14" o:spid="_x0000_s1026" style="position:absolute;margin-left:-15.15pt;margin-top:3.8pt;width:500.2pt;height:653.65pt;z-index:251659264;visibility:visible;mso-wrap-style:square;mso-height-percent:0;mso-wrap-distance-left:9pt;mso-wrap-distance-top:0;mso-wrap-distance-right:9pt;mso-wrap-distance-bottom:0;mso-position-horizontal:absolute;mso-position-horizontal-relative:text;mso-position-vertical:absolute;mso-position-vertical-relative:text;mso-height-percent:0;mso-height-relative:margin;v-text-anchor:middle" o:gfxdata="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" filled="f" strokecolor="black [3213]" strokeweight="4.5pt">
+                  <v:rect w14:anchorId="2D5BB9FF" id="Rectangle 14" o:spid="_x0000_s1026" style="position:absolute;margin-left:-15.15pt;margin-top:3.8pt;width:500.2pt;height:653.65pt;z-index:251659264;visibility:visible;mso-wrap-style:square;mso-height-percent:0;mso-wrap-distance-left:9pt;mso-wrap-distance-top:0;mso-wrap-distance-right:9pt;mso-wrap-distance-bottom:0;mso-position-horizontal:absolute;mso-position-horizontal-relative:text;mso-position-vertical:absolute;mso-position-vertical-relative:text;mso-height-percent:0;mso-height-relative:margin;v-text-anchor:middle" o:gfxdata="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" filled="f" strokecolor="black [3213]" strokeweight="4.5pt">
                     <v:stroke linestyle="thinThick"/>
                   </v:rect>
                 </w:pict>
@@ -416,21 +416,7 @@
                       <w:rPr>
                         <w:color w:val="4F81BD" w:themeColor="accent1"/>
                       </w:rPr>
-                      <w:t xml:space="preserve"> </w:t>
-                    </w:r>
-                    <w:proofErr w:type="spellStart"/>
-                    <w:r>
-                      <w:rPr>
-                        <w:color w:val="4F81BD" w:themeColor="accent1"/>
-                      </w:rPr>
-                      <w:t>Chí</w:t>
-                    </w:r>
-                    <w:proofErr w:type="spellEnd"/>
-                    <w:r>
-                      <w:rPr>
-                        <w:color w:val="4F81BD" w:themeColor="accent1"/>
-                      </w:rPr>
-                      <w:t xml:space="preserve"> Minh 2023</w:t>
+                      <w:t xml:space="preserve"> Chí Minh 2023</w:t>
                     </w:r>
                   </w:p>
                 </w:sdtContent>
@@ -3814,6 +3800,45 @@
       <w:bookmarkEnd w:id="10"/>
     </w:p>
     <w:p>
+      <w:r>
+        <w:drawing>
+          <wp:inline distT="0" distB="0" distL="0" distR="0" wp14:anchorId="0CCBBFA9" wp14:editId="499C789B">
+            <wp:extent cx="5943600" cy="2750820"/>
+            <wp:effectExtent l="0" t="0" r="0" b="0"/>
+            <wp:docPr id="2" name="Picture 2"/>
+            <wp:cNvGraphicFramePr>
+              <a:graphicFrameLocks xmlns:a="http://schemas.openxmlformats.org/drawingml/2006/main" noChangeAspect="1"/>
+            </wp:cNvGraphicFramePr>
+            <a:graphic xmlns:a="http://schemas.openxmlformats.org/drawingml/2006/main">
+              <a:graphicData uri="http://schemas.openxmlformats.org/drawingml/2006/picture">
+                <pic:pic xmlns:pic="http://schemas.openxmlformats.org/drawingml/2006/picture">
+                  <pic:nvPicPr>
+                    <pic:cNvPr id="1" name=""/>
+                    <pic:cNvPicPr/>
+                  </pic:nvPicPr>
+                  <pic:blipFill>
+                    <a:blip r:embed="rId15"/>
+                    <a:stretch>
+                      <a:fillRect/>
+                    </a:stretch>
+                  </pic:blipFill>
+                  <pic:spPr>
+                    <a:xfrm>
+                      <a:off x="0" y="0"/>
+                      <a:ext cx="5943600" cy="2750820"/>
+                    </a:xfrm>
+                    <a:prstGeom prst="rect">
+                      <a:avLst/>
+                    </a:prstGeom>
+                  </pic:spPr>
+                </pic:pic>
+              </a:graphicData>
+            </a:graphic>
+          </wp:inline>
+        </w:drawing>
+      </w:r>
+    </w:p>
+    <w:p>
       <w:pPr>
         <w:pStyle w:val="Heading3"/>
       </w:pPr>
@@ -3828,7 +3853,49 @@
         <w:pStyle w:val="Heading4"/>
       </w:pPr>
       <w:r>
-        <w:t>Thiết kế Form X</w:t>
+        <w:t xml:space="preserve">Thiết kế Form </w:t>
+      </w:r>
+      <w:r>
+        <w:t>màn hình chào</w:t>
+      </w:r>
+    </w:p>
+    <w:p>
+      <w:r>
+        <w:drawing>
+          <wp:inline distT="0" distB="0" distL="0" distR="0" wp14:anchorId="26B83B53" wp14:editId="04C89554">
+            <wp:extent cx="4563112" cy="3200847"/>
+            <wp:effectExtent l="0" t="0" r="8890" b="0"/>
+            <wp:docPr id="6" name="Picture 6"/>
+            <wp:cNvGraphicFramePr>
+              <a:graphicFrameLocks xmlns:a="http://schemas.openxmlformats.org/drawingml/2006/main" noChangeAspect="1"/>
+            </wp:cNvGraphicFramePr>
+            <a:graphic xmlns:a="http://schemas.openxmlformats.org/drawingml/2006/main">
+              <a:graphicData uri="http://schemas.openxmlformats.org/drawingml/2006/picture">
+                <pic:pic xmlns:pic="http://schemas.openxmlformats.org/drawingml/2006/picture">
+                  <pic:nvPicPr>
+                    <pic:cNvPr id="1" name=""/>
+                    <pic:cNvPicPr/>
+                  </pic:nvPicPr>
+                  <pic:blipFill>
+                    <a:blip r:embed="rId16"/>
+                    <a:stretch>
+                      <a:fillRect/>
+                    </a:stretch>
+                  </pic:blipFill>
+                  <pic:spPr>
+                    <a:xfrm>
+                      <a:off x="0" y="0"/>
+                      <a:ext cx="4563112" cy="3200847"/>
+                    </a:xfrm>
+                    <a:prstGeom prst="rect">
+                      <a:avLst/>
+                    </a:prstGeom>
+                  </pic:spPr>
+                </pic:pic>
+              </a:graphicData>
+            </a:graphic>
+          </wp:inline>
+        </w:drawing>
       </w:r>
     </w:p>
     <w:p>
@@ -3836,15 +3903,805 @@
         <w:pStyle w:val="Heading4"/>
       </w:pPr>
       <w:r>
+        <w:lastRenderedPageBreak/>
+        <w:t xml:space="preserve">Thiết kế Form </w:t>
+      </w:r>
+      <w:r>
+        <w:t>đăng nhập</w:t>
+      </w:r>
+    </w:p>
+    <w:p>
+      <w:r>
+        <w:drawing>
+          <wp:inline distT="0" distB="0" distL="0" distR="0" wp14:anchorId="4722A828" wp14:editId="1799EE89">
+            <wp:extent cx="4544059" cy="3181794"/>
+            <wp:effectExtent l="0" t="0" r="9525" b="0"/>
+            <wp:docPr id="7" name="Picture 7"/>
+            <wp:cNvGraphicFramePr>
+              <a:graphicFrameLocks xmlns:a="http://schemas.openxmlformats.org/drawingml/2006/main" noChangeAspect="1"/>
+            </wp:cNvGraphicFramePr>
+            <a:graphic xmlns:a="http://schemas.openxmlformats.org/drawingml/2006/main">
+              <a:graphicData uri="http://schemas.openxmlformats.org/drawingml/2006/picture">
+                <pic:pic xmlns:pic="http://schemas.openxmlformats.org/drawingml/2006/picture">
+                  <pic:nvPicPr>
+                    <pic:cNvPr id="1" name=""/>
+                    <pic:cNvPicPr/>
+                  </pic:nvPicPr>
+                  <pic:blipFill>
+                    <a:blip r:embed="rId17"/>
+                    <a:stretch>
+                      <a:fillRect/>
+                    </a:stretch>
+                  </pic:blipFill>
+                  <pic:spPr>
+                    <a:xfrm>
+                      <a:off x="0" y="0"/>
+                      <a:ext cx="4544059" cy="3181794"/>
+                    </a:xfrm>
+                    <a:prstGeom prst="rect">
+                      <a:avLst/>
+                    </a:prstGeom>
+                  </pic:spPr>
+                </pic:pic>
+              </a:graphicData>
+            </a:graphic>
+          </wp:inline>
+        </w:drawing>
+      </w:r>
+    </w:p>
+    <w:p>
+      <w:pPr>
+        <w:pStyle w:val="ListParagraph"/>
+        <w:numPr>
+          <w:ilvl w:val="0"/>
+          <w:numId w:val="38"/>
+        </w:numPr>
+      </w:pPr>
+      <w:r>
+        <w:t>Chức năng của form đăng  nhập là để đăng nhập vào tài khoản nhân viên, quản lí, thu ngân</w:t>
+      </w:r>
+      <w:r>
+        <w:t xml:space="preserve"> …</w:t>
+      </w:r>
+    </w:p>
+    <w:p>
+      <w:pPr>
+        <w:pStyle w:val="Heading4"/>
+      </w:pPr>
+      <w:r>
+        <w:lastRenderedPageBreak/>
+        <w:t xml:space="preserve">Thiết kế Form </w:t>
+      </w:r>
+      <w:r>
+        <w:t>quên mật khẩu</w:t>
+      </w:r>
+    </w:p>
+    <w:p>
+      <w:r>
+        <w:drawing>
+          <wp:inline distT="0" distB="0" distL="0" distR="0" wp14:anchorId="470CFF19" wp14:editId="58A34C2E">
+            <wp:extent cx="5801535" cy="5953956"/>
+            <wp:effectExtent l="0" t="0" r="8890" b="8890"/>
+            <wp:docPr id="10" name="Picture 10"/>
+            <wp:cNvGraphicFramePr>
+              <a:graphicFrameLocks xmlns:a="http://schemas.openxmlformats.org/drawingml/2006/main" noChangeAspect="1"/>
+            </wp:cNvGraphicFramePr>
+            <a:graphic xmlns:a="http://schemas.openxmlformats.org/drawingml/2006/main">
+              <a:graphicData uri="http://schemas.openxmlformats.org/drawingml/2006/picture">
+                <pic:pic xmlns:pic="http://schemas.openxmlformats.org/drawingml/2006/picture">
+                  <pic:nvPicPr>
+                    <pic:cNvPr id="1" name=""/>
+                    <pic:cNvPicPr/>
+                  </pic:nvPicPr>
+                  <pic:blipFill>
+                    <a:blip r:embed="rId18"/>
+                    <a:stretch>
+                      <a:fillRect/>
+                    </a:stretch>
+                  </pic:blipFill>
+                  <pic:spPr>
+                    <a:xfrm>
+                      <a:off x="0" y="0"/>
+                      <a:ext cx="5801535" cy="5953956"/>
+                    </a:xfrm>
+                    <a:prstGeom prst="rect">
+                      <a:avLst/>
+                    </a:prstGeom>
+                  </pic:spPr>
+                </pic:pic>
+              </a:graphicData>
+            </a:graphic>
+          </wp:inline>
+        </w:drawing>
+      </w:r>
+    </w:p>
+    <w:p>
+      <w:pPr>
+        <w:pStyle w:val="ListParagraph"/>
+        <w:numPr>
+          <w:ilvl w:val="0"/>
+          <w:numId w:val="38"/>
+        </w:numPr>
+      </w:pPr>
+      <w:r>
+        <w:t>Chức năng của form quên mật khẩu là khôi phục lại tài khoản đã đăng nhập khi quên mật khẩu</w:t>
+      </w:r>
+    </w:p>
+    <w:p/>
+    <w:p>
+      <w:pPr>
+        <w:pStyle w:val="Heading4"/>
+      </w:pPr>
+      <w:r>
+        <w:lastRenderedPageBreak/>
+        <w:t xml:space="preserve">Thiết kế Form </w:t>
+      </w:r>
+      <w:r>
+        <w:t>khôi phục mật khẩu</w:t>
+      </w:r>
+    </w:p>
+    <w:p>
+      <w:r>
+        <w:drawing>
+          <wp:inline distT="0" distB="0" distL="0" distR="0" wp14:anchorId="036779F5" wp14:editId="33BE6D1E">
+            <wp:extent cx="5801535" cy="5906324"/>
+            <wp:effectExtent l="0" t="0" r="8890" b="0"/>
+            <wp:docPr id="11" name="Picture 11"/>
+            <wp:cNvGraphicFramePr>
+              <a:graphicFrameLocks xmlns:a="http://schemas.openxmlformats.org/drawingml/2006/main" noChangeAspect="1"/>
+            </wp:cNvGraphicFramePr>
+            <a:graphic xmlns:a="http://schemas.openxmlformats.org/drawingml/2006/main">
+              <a:graphicData uri="http://schemas.openxmlformats.org/drawingml/2006/picture">
+                <pic:pic xmlns:pic="http://schemas.openxmlformats.org/drawingml/2006/picture">
+                  <pic:nvPicPr>
+                    <pic:cNvPr id="1" name=""/>
+                    <pic:cNvPicPr/>
+                  </pic:nvPicPr>
+                  <pic:blipFill>
+                    <a:blip r:embed="rId19"/>
+                    <a:stretch>
+                      <a:fillRect/>
+                    </a:stretch>
+                  </pic:blipFill>
+                  <pic:spPr>
+                    <a:xfrm>
+                      <a:off x="0" y="0"/>
+                      <a:ext cx="5801535" cy="5906324"/>
+                    </a:xfrm>
+                    <a:prstGeom prst="rect">
+                      <a:avLst/>
+                    </a:prstGeom>
+                  </pic:spPr>
+                </pic:pic>
+              </a:graphicData>
+            </a:graphic>
+          </wp:inline>
+        </w:drawing>
+      </w:r>
+    </w:p>
+    <w:p>
+      <w:pPr>
+        <w:pStyle w:val="ListParagraph"/>
+        <w:numPr>
+          <w:ilvl w:val="0"/>
+          <w:numId w:val="38"/>
+        </w:numPr>
+      </w:pPr>
+      <w:r>
+        <w:t>Chức năng của form</w:t>
+      </w:r>
+      <w:r>
+        <w:t xml:space="preserve"> khôi phục mật khẩu là xác nhận mã được gửi qua mail để cấp quyền đặt lại mật khẩu mới cho tài khoản</w:t>
+      </w:r>
+      <w:r>
+        <w:tab/>
+      </w:r>
+    </w:p>
+    <w:p/>
+    <w:p>
+      <w:pPr>
+        <w:pStyle w:val="Heading4"/>
+      </w:pPr>
+      <w:r>
+        <w:lastRenderedPageBreak/>
+        <w:t xml:space="preserve">Thiết kế Form </w:t>
+      </w:r>
+      <w:r>
+        <w:t>gọi món</w:t>
+      </w:r>
+    </w:p>
+    <w:p>
+      <w:r>
+        <w:drawing>
+          <wp:inline distT="0" distB="0" distL="0" distR="0" wp14:anchorId="28D67A9B" wp14:editId="07632F97">
+            <wp:extent cx="5943600" cy="4075430"/>
+            <wp:effectExtent l="0" t="0" r="0" b="1270"/>
+            <wp:docPr id="12" name="Picture 12"/>
+            <wp:cNvGraphicFramePr>
+              <a:graphicFrameLocks xmlns:a="http://schemas.openxmlformats.org/drawingml/2006/main" noChangeAspect="1"/>
+            </wp:cNvGraphicFramePr>
+            <a:graphic xmlns:a="http://schemas.openxmlformats.org/drawingml/2006/main">
+              <a:graphicData uri="http://schemas.openxmlformats.org/drawingml/2006/picture">
+                <pic:pic xmlns:pic="http://schemas.openxmlformats.org/drawingml/2006/picture">
+                  <pic:nvPicPr>
+                    <pic:cNvPr id="1" name=""/>
+                    <pic:cNvPicPr/>
+                  </pic:nvPicPr>
+                  <pic:blipFill>
+                    <a:blip r:embed="rId20"/>
+                    <a:stretch>
+                      <a:fillRect/>
+                    </a:stretch>
+                  </pic:blipFill>
+                  <pic:spPr>
+                    <a:xfrm>
+                      <a:off x="0" y="0"/>
+                      <a:ext cx="5943600" cy="4075430"/>
+                    </a:xfrm>
+                    <a:prstGeom prst="rect">
+                      <a:avLst/>
+                    </a:prstGeom>
+                  </pic:spPr>
+                </pic:pic>
+              </a:graphicData>
+            </a:graphic>
+          </wp:inline>
+        </w:drawing>
+      </w:r>
+    </w:p>
+    <w:p>
+      <w:pPr>
+        <w:pStyle w:val="ListParagraph"/>
+        <w:numPr>
+          <w:ilvl w:val="0"/>
+          <w:numId w:val="38"/>
+        </w:numPr>
+      </w:pPr>
+      <w:r>
+        <w:t>Chức năng của form</w:t>
+      </w:r>
+      <w:r>
+        <w:t xml:space="preserve"> gọi món là hiển thị các khu và bàn có trong khu</w:t>
+      </w:r>
+    </w:p>
+    <w:p/>
+    <w:p>
+      <w:pPr>
+        <w:pStyle w:val="Heading4"/>
+      </w:pPr>
+      <w:r>
         <w:t>Thiết kế Form Y</w:t>
       </w:r>
     </w:p>
+    <w:p/>
+    <w:p>
+      <w:pPr>
+        <w:pStyle w:val="Heading4"/>
+      </w:pPr>
+      <w:r>
+        <w:t>Thiết kế Form Y</w:t>
+      </w:r>
+    </w:p>
+    <w:p/>
+    <w:p>
+      <w:pPr>
+        <w:pStyle w:val="Heading4"/>
+      </w:pPr>
+      <w:r>
+        <w:t>Thiết kế Form Y</w:t>
+      </w:r>
+    </w:p>
+    <w:p>
+      <w:pPr>
+        <w:jc w:val="left"/>
+      </w:pPr>
+      <w:r>
+        <w:br w:type="page"/>
+      </w:r>
+    </w:p>
+    <w:p>
+      <w:pPr>
+        <w:pStyle w:val="Heading4"/>
+      </w:pPr>
+      <w:r>
+        <w:lastRenderedPageBreak/>
+        <w:t>Thiết kế Form Y</w:t>
+      </w:r>
+    </w:p>
+    <w:p/>
+    <w:p>
+      <w:pPr>
+        <w:pStyle w:val="Heading4"/>
+      </w:pPr>
+      <w:r>
+        <w:t>Thiết kế Form Y</w:t>
+      </w:r>
+    </w:p>
+    <w:p/>
+    <w:p>
+      <w:pPr>
+        <w:pStyle w:val="Heading4"/>
+      </w:pPr>
+      <w:r>
+        <w:t>Thiết kế Form Y</w:t>
+      </w:r>
+    </w:p>
+    <w:p/>
+    <w:p>
+      <w:pPr>
+        <w:pStyle w:val="Heading4"/>
+      </w:pPr>
+      <w:r>
+        <w:t>Thiết kế Form Y</w:t>
+      </w:r>
+    </w:p>
+    <w:p/>
+    <w:p>
+      <w:pPr>
+        <w:pStyle w:val="Heading4"/>
+      </w:pPr>
+      <w:r>
+        <w:t>Thiết kế Form Y</w:t>
+      </w:r>
+    </w:p>
+    <w:p>
+      <w:pPr>
+        <w:jc w:val="left"/>
+      </w:pPr>
+      <w:r>
+        <w:br w:type="page"/>
+      </w:r>
+    </w:p>
+    <w:p>
+      <w:pPr>
+        <w:pStyle w:val="Heading4"/>
+      </w:pPr>
+      <w:r>
+        <w:lastRenderedPageBreak/>
+        <w:t>Thiết kế Form Y</w:t>
+      </w:r>
+    </w:p>
+    <w:p/>
+    <w:p>
+      <w:pPr>
+        <w:pStyle w:val="Heading4"/>
+      </w:pPr>
+      <w:r>
+        <w:t>Thiết kế Form Y</w:t>
+      </w:r>
+    </w:p>
+    <w:p/>
+    <w:p>
+      <w:pPr>
+        <w:pStyle w:val="Heading4"/>
+      </w:pPr>
+      <w:r>
+        <w:t>Thiết kế Form Y</w:t>
+      </w:r>
+    </w:p>
+    <w:p/>
+    <w:p>
+      <w:pPr>
+        <w:pStyle w:val="Heading4"/>
+      </w:pPr>
+      <w:r>
+        <w:t>Thiết kế Form Y</w:t>
+      </w:r>
+    </w:p>
+    <w:p/>
+    <w:p>
+      <w:pPr>
+        <w:jc w:val="left"/>
+      </w:pPr>
+      <w:r>
+        <w:br w:type="page"/>
+      </w:r>
+    </w:p>
+    <w:p>
+      <w:pPr>
+        <w:pStyle w:val="Heading4"/>
+      </w:pPr>
+      <w:r>
+        <w:lastRenderedPageBreak/>
+        <w:t>Thiết kế Form Y</w:t>
+      </w:r>
+    </w:p>
+    <w:p>
+      <w:pPr>
+        <w:pStyle w:val="Heading4"/>
+      </w:pPr>
+      <w:r>
+        <w:t>Thiết kế Form Y</w:t>
+      </w:r>
+    </w:p>
+    <w:p/>
+    <w:p>
+      <w:pPr>
+        <w:pStyle w:val="Heading4"/>
+      </w:pPr>
+      <w:r>
+        <w:t>Thiết kế Form Y</w:t>
+      </w:r>
+    </w:p>
+    <w:p>
+      <w:pPr>
+        <w:jc w:val="left"/>
+      </w:pPr>
+      <w:r>
+        <w:br w:type="page"/>
+      </w:r>
+    </w:p>
+    <w:p>
+      <w:pPr>
+        <w:pStyle w:val="Heading4"/>
+      </w:pPr>
+      <w:r>
+        <w:lastRenderedPageBreak/>
+        <w:t>Thiết kế Form Y</w:t>
+      </w:r>
+    </w:p>
+    <w:p/>
+    <w:p>
+      <w:pPr>
+        <w:pStyle w:val="Heading4"/>
+      </w:pPr>
+      <w:r>
+        <w:t>Thiết kế Form Y</w:t>
+      </w:r>
+    </w:p>
+    <w:p/>
+    <w:p>
+      <w:pPr>
+        <w:pStyle w:val="Heading4"/>
+      </w:pPr>
+      <w:r>
+        <w:t>Thiết kế Form Y</w:t>
+      </w:r>
+    </w:p>
+    <w:p/>
+    <w:p>
+      <w:pPr>
+        <w:pStyle w:val="Heading4"/>
+      </w:pPr>
+      <w:r>
+        <w:t>Thiết kế Form Y</w:t>
+      </w:r>
+    </w:p>
+    <w:p/>
+    <w:p>
+      <w:pPr>
+        <w:pStyle w:val="Heading4"/>
+      </w:pPr>
+      <w:r>
+        <w:t>Thiết kế Form Y</w:t>
+      </w:r>
+    </w:p>
+    <w:p/>
+    <w:p>
+      <w:pPr>
+        <w:pStyle w:val="Heading4"/>
+      </w:pPr>
+      <w:r>
+        <w:t>Thiết kế Form Y</w:t>
+      </w:r>
+    </w:p>
+    <w:p/>
+    <w:p>
+      <w:pPr>
+        <w:pStyle w:val="Heading4"/>
+      </w:pPr>
+      <w:r>
+        <w:t>Thiết kế Form Y</w:t>
+      </w:r>
+    </w:p>
+    <w:p>
+      <w:pPr>
+        <w:pStyle w:val="Heading4"/>
+      </w:pPr>
+      <w:r>
+        <w:t>Thiết kế Form Y</w:t>
+      </w:r>
+    </w:p>
+    <w:p/>
+    <w:p>
+      <w:pPr>
+        <w:pStyle w:val="Heading4"/>
+      </w:pPr>
+      <w:r>
+        <w:t>Thiết kế Form Y</w:t>
+      </w:r>
+    </w:p>
+    <w:p/>
+    <w:p>
+      <w:pPr>
+        <w:pStyle w:val="Heading4"/>
+      </w:pPr>
+      <w:r>
+        <w:lastRenderedPageBreak/>
+        <w:t>Thiết kế Form Y</w:t>
+      </w:r>
+    </w:p>
+    <w:p>
+      <w:pPr>
+        <w:pStyle w:val="Heading4"/>
+      </w:pPr>
+      <w:r>
+        <w:t>Thiết kế Form Y</w:t>
+      </w:r>
+    </w:p>
+    <w:p>
+      <w:pPr>
+        <w:pStyle w:val="Heading4"/>
+      </w:pPr>
+      <w:r>
+        <w:t>Thiết kế Form Y</w:t>
+      </w:r>
+    </w:p>
+    <w:p>
+      <w:pPr>
+        <w:pStyle w:val="Heading4"/>
+      </w:pPr>
+      <w:r>
+        <w:t>Thiết kế Form Y</w:t>
+      </w:r>
+    </w:p>
+    <w:p>
+      <w:pPr>
+        <w:pStyle w:val="Heading4"/>
+      </w:pPr>
+      <w:r>
+        <w:t>Thiết kế Form Y</w:t>
+      </w:r>
+    </w:p>
+    <w:p>
+      <w:pPr>
+        <w:pStyle w:val="Heading4"/>
+      </w:pPr>
+      <w:r>
+        <w:t>Thiết kế Form Y</w:t>
+      </w:r>
+    </w:p>
+    <w:p>
+      <w:pPr>
+        <w:pStyle w:val="Heading4"/>
+      </w:pPr>
+      <w:r>
+        <w:t>Thiết kế Form Y</w:t>
+      </w:r>
+    </w:p>
+    <w:p>
+      <w:pPr>
+        <w:pStyle w:val="Heading4"/>
+      </w:pPr>
+      <w:r>
+        <w:t>Thiết kế Form Y</w:t>
+      </w:r>
+    </w:p>
+    <w:p>
+      <w:pPr>
+        <w:pStyle w:val="Heading4"/>
+      </w:pPr>
+      <w:r>
+        <w:t>Thiết kế Form Y</w:t>
+      </w:r>
+    </w:p>
+    <w:p>
+      <w:pPr>
+        <w:pStyle w:val="Heading4"/>
+      </w:pPr>
+      <w:r>
+        <w:t>Thiết kế Form Y</w:t>
+      </w:r>
+    </w:p>
+    <w:p>
+      <w:pPr>
+        <w:pStyle w:val="Heading4"/>
+      </w:pPr>
+      <w:r>
+        <w:t>Thiết kế Form Y</w:t>
+      </w:r>
+    </w:p>
+    <w:p>
+      <w:pPr>
+        <w:pStyle w:val="Heading4"/>
+      </w:pPr>
+      <w:r>
+        <w:t>Thiết kế Form Y</w:t>
+      </w:r>
+    </w:p>
+    <w:p>
+      <w:pPr>
+        <w:pStyle w:val="Heading4"/>
+      </w:pPr>
+      <w:r>
+        <w:t>Thiết kế Form Y</w:t>
+      </w:r>
+    </w:p>
+    <w:p>
+      <w:pPr>
+        <w:pStyle w:val="Heading4"/>
+      </w:pPr>
+      <w:r>
+        <w:t>Thiết kế Form Y</w:t>
+      </w:r>
+    </w:p>
+    <w:p>
+      <w:pPr>
+        <w:pStyle w:val="Heading4"/>
+      </w:pPr>
+      <w:r>
+        <w:t>Thiết kế Form Y</w:t>
+      </w:r>
+    </w:p>
+    <w:p>
+      <w:pPr>
+        <w:pStyle w:val="Heading4"/>
+      </w:pPr>
+      <w:r>
+        <w:t>Thiết kế Form Y</w:t>
+      </w:r>
+    </w:p>
+    <w:p>
+      <w:pPr>
+        <w:pStyle w:val="Heading4"/>
+      </w:pPr>
+      <w:r>
+        <w:t>Thiết kế Form Y</w:t>
+      </w:r>
+    </w:p>
+    <w:p>
+      <w:pPr>
+        <w:pStyle w:val="Heading4"/>
+      </w:pPr>
+      <w:r>
+        <w:t>Thiết kế Form Y</w:t>
+      </w:r>
+    </w:p>
+    <w:p>
+      <w:pPr>
+        <w:pStyle w:val="Heading4"/>
+      </w:pPr>
+      <w:r>
+        <w:t>Thiết kế Form Y</w:t>
+      </w:r>
+    </w:p>
+    <w:p>
+      <w:pPr>
+        <w:pStyle w:val="Heading4"/>
+      </w:pPr>
+      <w:r>
+        <w:t>Thiết kế Form Y</w:t>
+      </w:r>
+    </w:p>
+    <w:p>
+      <w:pPr>
+        <w:pStyle w:val="Heading4"/>
+      </w:pPr>
+      <w:r>
+        <w:t>Thiết kế Form Y</w:t>
+      </w:r>
+    </w:p>
+    <w:p>
+      <w:pPr>
+        <w:pStyle w:val="Heading4"/>
+      </w:pPr>
+      <w:r>
+        <w:t>Thiết kế Form Y</w:t>
+      </w:r>
+    </w:p>
+    <w:p>
+      <w:pPr>
+        <w:pStyle w:val="Heading4"/>
+      </w:pPr>
+      <w:r>
+        <w:t>Thiết kế Form Y</w:t>
+      </w:r>
+    </w:p>
+    <w:p>
+      <w:pPr>
+        <w:pStyle w:val="Heading4"/>
+      </w:pPr>
+      <w:r>
+        <w:t>Thiết kế Form Y</w:t>
+      </w:r>
+    </w:p>
+    <w:p>
+      <w:pPr>
+        <w:pStyle w:val="Heading4"/>
+      </w:pPr>
+      <w:r>
+        <w:t>Thiết kế Form Y</w:t>
+      </w:r>
+    </w:p>
+    <w:p>
+      <w:pPr>
+        <w:pStyle w:val="Heading4"/>
+      </w:pPr>
+      <w:r>
+        <w:t>Thiết kế Form Y</w:t>
+      </w:r>
+    </w:p>
+    <w:p>
+      <w:pPr>
+        <w:pStyle w:val="Heading4"/>
+      </w:pPr>
+      <w:r>
+        <w:lastRenderedPageBreak/>
+        <w:t>Thiết kế Form Y</w:t>
+      </w:r>
+    </w:p>
+    <w:p>
+      <w:pPr>
+        <w:pStyle w:val="Heading4"/>
+      </w:pPr>
+      <w:r>
+        <w:t>Thiết kế Form Y</w:t>
+      </w:r>
+    </w:p>
+    <w:p>
+      <w:pPr>
+        <w:pStyle w:val="Heading4"/>
+      </w:pPr>
+      <w:r>
+        <w:t>Thiết kế Form Y</w:t>
+      </w:r>
+    </w:p>
+    <w:p>
+      <w:pPr>
+        <w:pStyle w:val="Heading4"/>
+      </w:pPr>
+      <w:r>
+        <w:t>Thiết kế Form Y</w:t>
+      </w:r>
+    </w:p>
+    <w:p>
+      <w:pPr>
+        <w:pStyle w:val="Heading4"/>
+      </w:pPr>
+      <w:r>
+        <w:t>Thiết kế Form Y</w:t>
+      </w:r>
+    </w:p>
+    <w:p>
+      <w:pPr>
+        <w:pStyle w:val="Heading4"/>
+      </w:pPr>
+      <w:r>
+        <w:t>Thiết kế Form Y</w:t>
+      </w:r>
+    </w:p>
+    <w:p>
+      <w:pPr>
+        <w:pStyle w:val="Heading4"/>
+      </w:pPr>
+      <w:r>
+        <w:t>Thiết kế Form Y</w:t>
+      </w:r>
+    </w:p>
+    <w:p>
+      <w:pPr>
+        <w:pStyle w:val="Heading4"/>
+      </w:pPr>
+      <w:r>
+        <w:t>Thiết kế Form Y</w:t>
+      </w:r>
+    </w:p>
+    <w:p>
+      <w:pPr>
+        <w:pStyle w:val="Heading4"/>
+      </w:pPr>
+      <w:r>
+        <w:t>Thiết kế Form Y</w:t>
+      </w:r>
+    </w:p>
+    <w:p/>
     <w:p>
       <w:pPr>
         <w:pStyle w:val="Heading1"/>
       </w:pPr>
       <w:bookmarkStart w:id="12" w:name="_Toc520132223"/>
       <w:r>
+        <w:lastRenderedPageBreak/>
         <w:t>Thực hiện viết mã</w:t>
       </w:r>
       <w:bookmarkEnd w:id="12"/>
@@ -4045,59 +4902,59 @@
       </w:pPr>
       <w:bookmarkStart w:id="21" w:name="_Toc520132232"/>
       <w:r>
+        <w:t>Viết mã cho ứng dụng</w:t>
+      </w:r>
+      <w:bookmarkEnd w:id="21"/>
+    </w:p>
+    <w:p>
+      <w:pPr>
+        <w:pStyle w:val="Heading3"/>
+      </w:pPr>
+      <w:bookmarkStart w:id="22" w:name="_Toc520132233"/>
+      <w:r>
+        <w:t>Xử</w:t>
+      </w:r>
+      <w:r>
+        <w:t xml:space="preserve"> lý F</w:t>
+      </w:r>
+      <w:r>
+        <w:t>orm X</w:t>
+      </w:r>
+      <w:bookmarkEnd w:id="22"/>
+    </w:p>
+    <w:p>
+      <w:pPr>
+        <w:pStyle w:val="Heading3"/>
+      </w:pPr>
+      <w:bookmarkStart w:id="23" w:name="_Toc520132234"/>
+      <w:r>
+        <w:t>Xử</w:t>
+      </w:r>
+      <w:r>
+        <w:t xml:space="preserve"> lý F</w:t>
+      </w:r>
+      <w:r>
+        <w:t>orm Y</w:t>
+      </w:r>
+      <w:bookmarkEnd w:id="23"/>
+    </w:p>
+    <w:p>
+      <w:pPr>
+        <w:pStyle w:val="Heading1"/>
+      </w:pPr>
+      <w:bookmarkStart w:id="24" w:name="_Toc520132235"/>
+      <w:r>
+        <w:t>Kiểm thử</w:t>
+      </w:r>
+      <w:bookmarkEnd w:id="24"/>
+    </w:p>
+    <w:p>
+      <w:pPr>
+        <w:pStyle w:val="Heading2"/>
+      </w:pPr>
+      <w:bookmarkStart w:id="25" w:name="_Toc520132236"/>
+      <w:r>
         <w:lastRenderedPageBreak/>
-        <w:t>Viết mã cho ứng dụng</w:t>
-      </w:r>
-      <w:bookmarkEnd w:id="21"/>
-    </w:p>
-    <w:p>
-      <w:pPr>
-        <w:pStyle w:val="Heading3"/>
-      </w:pPr>
-      <w:bookmarkStart w:id="22" w:name="_Toc520132233"/>
-      <w:r>
-        <w:t>Xử</w:t>
-      </w:r>
-      <w:r>
-        <w:t xml:space="preserve"> lý F</w:t>
-      </w:r>
-      <w:r>
-        <w:t>orm X</w:t>
-      </w:r>
-      <w:bookmarkEnd w:id="22"/>
-    </w:p>
-    <w:p>
-      <w:pPr>
-        <w:pStyle w:val="Heading3"/>
-      </w:pPr>
-      <w:bookmarkStart w:id="23" w:name="_Toc520132234"/>
-      <w:r>
-        <w:t>Xử</w:t>
-      </w:r>
-      <w:r>
-        <w:t xml:space="preserve"> lý F</w:t>
-      </w:r>
-      <w:r>
-        <w:t>orm Y</w:t>
-      </w:r>
-      <w:bookmarkEnd w:id="23"/>
-    </w:p>
-    <w:p>
-      <w:pPr>
-        <w:pStyle w:val="Heading1"/>
-      </w:pPr>
-      <w:bookmarkStart w:id="24" w:name="_Toc520132235"/>
-      <w:r>
-        <w:t>Kiểm thử</w:t>
-      </w:r>
-      <w:bookmarkEnd w:id="24"/>
-    </w:p>
-    <w:p>
-      <w:pPr>
-        <w:pStyle w:val="Heading2"/>
-      </w:pPr>
-      <w:bookmarkStart w:id="25" w:name="_Toc520132236"/>
-      <w:r>
         <w:t xml:space="preserve">Kiểm thử form </w:t>
       </w:r>
       <w:r>
@@ -4157,8 +5014,8 @@
     </w:p>
     <w:p/>
     <w:sectPr>
-      <w:headerReference w:type="default" r:id="rId15"/>
-      <w:footerReference w:type="default" r:id="rId16"/>
+      <w:headerReference w:type="default" r:id="rId21"/>
+      <w:footerReference w:type="default" r:id="rId22"/>
       <w:pgSz w:w="12240" w:h="15840"/>
       <w:pgMar w:top="1440" w:right="1440" w:bottom="1440" w:left="1440" w:header="567" w:footer="720" w:gutter="0"/>
       <w:pgNumType w:start="0"/>
@@ -9146,7 +10003,7 @@
     <w:charset w:val="00"/>
     <w:family w:val="swiss"/>
     <w:pitch w:val="variable"/>
-    <w:sig w:usb0="E4002EFF" w:usb1="C200247B" w:usb2="00000009" w:usb3="00000000" w:csb0="000001FF" w:csb1="00000000"/>
+    <w:sig w:usb0="E4002EFF" w:usb1="C000247B" w:usb2="00000009" w:usb3="00000000" w:csb0="000001FF" w:csb1="00000000"/>
   </w:font>
   <w:font w:name="Cambria">
     <w:panose1 w:val="02040503050406030204"/>
@@ -9167,7 +10024,7 @@
     <w:charset w:val="00"/>
     <w:family w:val="swiss"/>
     <w:pitch w:val="variable"/>
-    <w:sig w:usb0="E4002EFF" w:usb1="C200247B" w:usb2="00000009" w:usb3="00000000" w:csb0="000001FF" w:csb1="00000000"/>
+    <w:sig w:usb0="E4002EFF" w:usb1="C000247B" w:usb2="00000009" w:usb3="00000000" w:csb0="000001FF" w:csb1="00000000"/>
   </w:font>
 </w:fonts>
 </file>
@@ -9188,6 +10045,7 @@
   <w:rsids>
     <w:rsidRoot w:val="00D910CF"/>
     <w:rsid w:val="003E494C"/>
+    <w:rsid w:val="005F74A1"/>
     <w:rsid w:val="008106BC"/>
     <w:rsid w:val="00A34B83"/>
     <w:rsid w:val="00A566E8"/>
@@ -9209,7 +10067,7 @@
   </m:mathPr>
   <w:themeFontLang w:val="en-US"/>
   <w:clrSchemeMapping w:bg1="light1" w:t1="dark1" w:bg2="light2" w:t2="dark2" w:accent1="accent1" w:accent2="accent2" w:accent3="accent3" w:accent4="accent4" w:accent5="accent5" w:accent6="accent6" w:hyperlink="hyperlink" w:followedHyperlink="followedHyperlink"/>
-  <w:decimalSymbol w:val=","/>
+  <w:decimalSymbol w:val="."/>
   <w:listSeparator w:val=","/>
 </w:settings>
 </file>

--- a/Documents/Project_Document.docx
+++ b/Documents/Project_Document.docx
@@ -333,7 +333,7 @@
               </mc:Choice>
               <mc:Fallback>
                 <w:pict>
-                  <v:rect w14:anchorId="2D5BB9FF" id="Rectangle 14" o:spid="_x0000_s1026" style="position:absolute;margin-left:-15.15pt;margin-top:3.8pt;width:500.2pt;height:653.65pt;z-index:251659264;visibility:visible;mso-wrap-style:square;mso-height-percent:0;mso-wrap-distance-left:9pt;mso-wrap-distance-top:0;mso-wrap-distance-right:9pt;mso-wrap-distance-bottom:0;mso-position-horizontal:absolute;mso-position-horizontal-relative:text;mso-position-vertical:absolute;mso-position-vertical-relative:text;mso-height-percent:0;mso-height-relative:margin;v-text-anchor:middle" o:gfxdata="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" filled="f" strokecolor="black [3213]" strokeweight="4.5pt">
+                  <v:rect w14:anchorId="3101FFFD" id="Rectangle 14" o:spid="_x0000_s1026" style="position:absolute;margin-left:-15.15pt;margin-top:3.8pt;width:500.2pt;height:653.65pt;z-index:251659264;visibility:visible;mso-wrap-style:square;mso-height-percent:0;mso-wrap-distance-left:9pt;mso-wrap-distance-top:0;mso-wrap-distance-right:9pt;mso-wrap-distance-bottom:0;mso-position-horizontal:absolute;mso-position-horizontal-relative:text;mso-position-vertical:absolute;mso-position-vertical-relative:text;mso-height-percent:0;mso-height-relative:margin;v-text-anchor:middle" o:gfxdata="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" filled="f" strokecolor="black [3213]" strokeweight="4.5pt">
                     <v:stroke linestyle="thinThick"/>
                   </v:rect>
                 </w:pict>
@@ -583,7 +583,13 @@
                                         <w:jc w:val="left"/>
                                       </w:pPr>
                                       <w:r>
-                                        <w:t>Lý Nguyên Hòa ()</w:t>
+                                        <w:t>Lý Nguyên Hòa (</w:t>
+                                      </w:r>
+                                      <w:r>
+                                        <w:t>PS32568</w:t>
+                                      </w:r>
+                                      <w:r>
+                                        <w:t>)</w:t>
                                       </w:r>
                                     </w:p>
                                   </w:tc>
@@ -704,7 +710,13 @@
                                   <w:jc w:val="left"/>
                                 </w:pPr>
                                 <w:r>
-                                  <w:t>Lý Nguyên Hòa ()</w:t>
+                                  <w:t>Lý Nguyên Hòa (</w:t>
+                                </w:r>
+                                <w:r>
+                                  <w:t>PS32568</w:t>
+                                </w:r>
+                                <w:r>
+                                  <w:t>)</w:t>
                                 </w:r>
                               </w:p>
                             </w:tc>
@@ -4088,10 +4100,7 @@
         </w:numPr>
       </w:pPr>
       <w:r>
-        <w:t>Chức năng của form</w:t>
-      </w:r>
-      <w:r>
-        <w:t xml:space="preserve"> khôi phục mật khẩu là xác nhận mã được gửi qua mail để cấp quyền đặt lại mật khẩu mới cho tài khoản</w:t>
+        <w:t>Chức năng của form khôi phục mật khẩu là xác nhận mã được gửi qua mail để cấp quyền đặt lại mật khẩu mới cho tài khoản</w:t>
       </w:r>
       <w:r>
         <w:tab/>
@@ -4158,10 +4167,7 @@
         </w:numPr>
       </w:pPr>
       <w:r>
-        <w:t>Chức năng của form</w:t>
-      </w:r>
-      <w:r>
-        <w:t xml:space="preserve"> gọi món là hiển thị các khu và bàn có trong khu</w:t>
+        <w:t>Chức năng của form gọi món là hiển thị các khu và bàn có trong khu</w:t>
       </w:r>
     </w:p>
     <w:p/>
@@ -4170,7 +4176,125 @@
         <w:pStyle w:val="Heading4"/>
       </w:pPr>
       <w:r>
-        <w:t>Thiết kế Form Y</w:t>
+        <w:lastRenderedPageBreak/>
+        <w:t xml:space="preserve">Thiết kế Form </w:t>
+      </w:r>
+      <w:r>
+        <w:t>gọi món chi tiết</w:t>
+      </w:r>
+    </w:p>
+    <w:p>
+      <w:r>
+        <w:drawing>
+          <wp:inline distT="0" distB="0" distL="0" distR="0" wp14:anchorId="71A3EDE7" wp14:editId="744A6ADF">
+            <wp:extent cx="5943600" cy="4051935"/>
+            <wp:effectExtent l="0" t="0" r="0" b="5715"/>
+            <wp:docPr id="13" name="Picture 13"/>
+            <wp:cNvGraphicFramePr>
+              <a:graphicFrameLocks xmlns:a="http://schemas.openxmlformats.org/drawingml/2006/main" noChangeAspect="1"/>
+            </wp:cNvGraphicFramePr>
+            <a:graphic xmlns:a="http://schemas.openxmlformats.org/drawingml/2006/main">
+              <a:graphicData uri="http://schemas.openxmlformats.org/drawingml/2006/picture">
+                <pic:pic xmlns:pic="http://schemas.openxmlformats.org/drawingml/2006/picture">
+                  <pic:nvPicPr>
+                    <pic:cNvPr id="1" name=""/>
+                    <pic:cNvPicPr/>
+                  </pic:nvPicPr>
+                  <pic:blipFill>
+                    <a:blip r:embed="rId21"/>
+                    <a:stretch>
+                      <a:fillRect/>
+                    </a:stretch>
+                  </pic:blipFill>
+                  <pic:spPr>
+                    <a:xfrm>
+                      <a:off x="0" y="0"/>
+                      <a:ext cx="5943600" cy="4051935"/>
+                    </a:xfrm>
+                    <a:prstGeom prst="rect">
+                      <a:avLst/>
+                    </a:prstGeom>
+                  </pic:spPr>
+                </pic:pic>
+              </a:graphicData>
+            </a:graphic>
+          </wp:inline>
+        </w:drawing>
+      </w:r>
+    </w:p>
+    <w:p>
+      <w:pPr>
+        <w:pStyle w:val="ListParagraph"/>
+        <w:numPr>
+          <w:ilvl w:val="0"/>
+          <w:numId w:val="38"/>
+        </w:numPr>
+      </w:pPr>
+      <w:r>
+        <w:t>Chức năng của Form gọi món chi tiết là hiện thị số bàn được chọn, số khách hàng có trong bàn và giao diện gọi món, bên cạnh là danh sách các món đã được thêm vào phần xác nhận gọi món</w:t>
+      </w:r>
+    </w:p>
+    <w:p>
+      <w:pPr>
+        <w:pStyle w:val="Heading4"/>
+      </w:pPr>
+      <w:r>
+        <w:lastRenderedPageBreak/>
+        <w:t xml:space="preserve">Thiết kế Form </w:t>
+      </w:r>
+      <w:r>
+        <w:t>trang thanh toán</w:t>
+      </w:r>
+    </w:p>
+    <w:p>
+      <w:r>
+        <w:drawing>
+          <wp:inline distT="0" distB="0" distL="0" distR="0" wp14:anchorId="642C69F8" wp14:editId="41B7F02D">
+            <wp:extent cx="5943600" cy="4088130"/>
+            <wp:effectExtent l="0" t="0" r="0" b="7620"/>
+            <wp:docPr id="16" name="Picture 16"/>
+            <wp:cNvGraphicFramePr>
+              <a:graphicFrameLocks xmlns:a="http://schemas.openxmlformats.org/drawingml/2006/main" noChangeAspect="1"/>
+            </wp:cNvGraphicFramePr>
+            <a:graphic xmlns:a="http://schemas.openxmlformats.org/drawingml/2006/main">
+              <a:graphicData uri="http://schemas.openxmlformats.org/drawingml/2006/picture">
+                <pic:pic xmlns:pic="http://schemas.openxmlformats.org/drawingml/2006/picture">
+                  <pic:nvPicPr>
+                    <pic:cNvPr id="1" name=""/>
+                    <pic:cNvPicPr/>
+                  </pic:nvPicPr>
+                  <pic:blipFill>
+                    <a:blip r:embed="rId22"/>
+                    <a:stretch>
+                      <a:fillRect/>
+                    </a:stretch>
+                  </pic:blipFill>
+                  <pic:spPr>
+                    <a:xfrm>
+                      <a:off x="0" y="0"/>
+                      <a:ext cx="5943600" cy="4088130"/>
+                    </a:xfrm>
+                    <a:prstGeom prst="rect">
+                      <a:avLst/>
+                    </a:prstGeom>
+                  </pic:spPr>
+                </pic:pic>
+              </a:graphicData>
+            </a:graphic>
+          </wp:inline>
+        </w:drawing>
+      </w:r>
+    </w:p>
+    <w:p>
+      <w:pPr>
+        <w:pStyle w:val="ListParagraph"/>
+        <w:numPr>
+          <w:ilvl w:val="0"/>
+          <w:numId w:val="38"/>
+        </w:numPr>
+      </w:pPr>
+      <w:r>
+        <w:t>Chức năng của form thanh toán là hiện thị tên, giá và số lượng các món đã được sử dụng, hiển thị số tổng hóa đơn và có thể thanh toán bằng 3 hình thức tiền mặt, chuyển khoản hoặc quẹt thẻ.</w:t>
       </w:r>
     </w:p>
     <w:p/>
@@ -4179,16 +4303,104 @@
         <w:pStyle w:val="Heading4"/>
       </w:pPr>
       <w:r>
-        <w:t>Thiết kế Form Y</w:t>
-      </w:r>
-    </w:p>
-    <w:p/>
-    <w:p>
-      <w:pPr>
-        <w:pStyle w:val="Heading4"/>
-      </w:pPr>
-      <w:r>
-        <w:t>Thiết kế Form Y</w:t>
+        <w:lastRenderedPageBreak/>
+        <w:t xml:space="preserve">Thiết kế Form </w:t>
+      </w:r>
+      <w:r>
+        <w:t>hàng hóa</w:t>
+      </w:r>
+    </w:p>
+    <w:p>
+      <w:r>
+        <w:drawing>
+          <wp:inline distT="0" distB="0" distL="0" distR="0" wp14:anchorId="04CA4885" wp14:editId="58ED60F8">
+            <wp:extent cx="5943600" cy="4086860"/>
+            <wp:effectExtent l="0" t="0" r="0" b="8890"/>
+            <wp:docPr id="17" name="Picture 17"/>
+            <wp:cNvGraphicFramePr>
+              <a:graphicFrameLocks xmlns:a="http://schemas.openxmlformats.org/drawingml/2006/main" noChangeAspect="1"/>
+            </wp:cNvGraphicFramePr>
+            <a:graphic xmlns:a="http://schemas.openxmlformats.org/drawingml/2006/main">
+              <a:graphicData uri="http://schemas.openxmlformats.org/drawingml/2006/picture">
+                <pic:pic xmlns:pic="http://schemas.openxmlformats.org/drawingml/2006/picture">
+                  <pic:nvPicPr>
+                    <pic:cNvPr id="1" name=""/>
+                    <pic:cNvPicPr/>
+                  </pic:nvPicPr>
+                  <pic:blipFill>
+                    <a:blip r:embed="rId23"/>
+                    <a:stretch>
+                      <a:fillRect/>
+                    </a:stretch>
+                  </pic:blipFill>
+                  <pic:spPr>
+                    <a:xfrm>
+                      <a:off x="0" y="0"/>
+                      <a:ext cx="5943600" cy="4086860"/>
+                    </a:xfrm>
+                    <a:prstGeom prst="rect">
+                      <a:avLst/>
+                    </a:prstGeom>
+                  </pic:spPr>
+                </pic:pic>
+              </a:graphicData>
+            </a:graphic>
+          </wp:inline>
+        </w:drawing>
+      </w:r>
+    </w:p>
+    <w:p>
+      <w:pPr>
+        <w:pStyle w:val="ListParagraph"/>
+        <w:numPr>
+          <w:ilvl w:val="0"/>
+          <w:numId w:val="38"/>
+        </w:numPr>
+      </w:pPr>
+      <w:r>
+        <w:t xml:space="preserve">Chức năng của from hàng hóa là hiển thị số lượng </w:t>
+      </w:r>
+      <w:r>
+        <w:t>s</w:t>
+      </w:r>
+    </w:p>
+    <w:p>
+      <w:pPr>
+        <w:pStyle w:val="ListParagraph"/>
+        <w:numPr>
+          <w:ilvl w:val="0"/>
+          <w:numId w:val="38"/>
+        </w:numPr>
+      </w:pPr>
+    </w:p>
+    <w:p>
+      <w:pPr>
+        <w:pStyle w:val="ListParagraph"/>
+        <w:numPr>
+          <w:ilvl w:val="0"/>
+          <w:numId w:val="38"/>
+        </w:numPr>
+      </w:pPr>
+    </w:p>
+    <w:p>
+      <w:pPr>
+        <w:pStyle w:val="ListParagraph"/>
+        <w:numPr>
+          <w:ilvl w:val="0"/>
+          <w:numId w:val="38"/>
+        </w:numPr>
+      </w:pPr>
+    </w:p>
+    <w:p>
+      <w:pPr>
+        <w:pStyle w:val="ListParagraph"/>
+        <w:numPr>
+          <w:ilvl w:val="0"/>
+          <w:numId w:val="38"/>
+        </w:numPr>
+      </w:pPr>
+      <w:r>
+        <w:t>ản phẩm nhập vào,</w:t>
       </w:r>
     </w:p>
     <w:p>
@@ -5014,8 +5226,8 @@
     </w:p>
     <w:p/>
     <w:sectPr>
-      <w:headerReference w:type="default" r:id="rId21"/>
-      <w:footerReference w:type="default" r:id="rId22"/>
+      <w:headerReference w:type="default" r:id="rId24"/>
+      <w:footerReference w:type="default" r:id="rId25"/>
       <w:pgSz w:w="12240" w:h="15840"/>
       <w:pgMar w:top="1440" w:right="1440" w:bottom="1440" w:left="1440" w:header="567" w:footer="720" w:gutter="0"/>
       <w:pgNumType w:start="0"/>
@@ -10046,6 +10258,7 @@
     <w:rsidRoot w:val="00D910CF"/>
     <w:rsid w:val="003E494C"/>
     <w:rsid w:val="005F74A1"/>
+    <w:rsid w:val="006936A0"/>
     <w:rsid w:val="008106BC"/>
     <w:rsid w:val="00A34B83"/>
     <w:rsid w:val="00A566E8"/>

--- a/Documents/Project_Document.docx
+++ b/Documents/Project_Document.docx
@@ -333,7 +333,7 @@
               </mc:Choice>
               <mc:Fallback>
                 <w:pict>
-                  <v:rect w14:anchorId="3101FFFD" id="Rectangle 14" o:spid="_x0000_s1026" style="position:absolute;margin-left:-15.15pt;margin-top:3.8pt;width:500.2pt;height:653.65pt;z-index:251659264;visibility:visible;mso-wrap-style:square;mso-height-percent:0;mso-wrap-distance-left:9pt;mso-wrap-distance-top:0;mso-wrap-distance-right:9pt;mso-wrap-distance-bottom:0;mso-position-horizontal:absolute;mso-position-horizontal-relative:text;mso-position-vertical:absolute;mso-position-vertical-relative:text;mso-height-percent:0;mso-height-relative:margin;v-text-anchor:middle" o:gfxdata="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" filled="f" strokecolor="black [3213]" strokeweight="4.5pt">
+                  <v:rect w14:anchorId="0B676834" id="Rectangle 14" o:spid="_x0000_s1026" style="position:absolute;margin-left:-15.15pt;margin-top:3.8pt;width:500.2pt;height:653.65pt;z-index:251659264;visibility:visible;mso-wrap-style:square;mso-height-percent:0;mso-wrap-distance-left:9pt;mso-wrap-distance-top:0;mso-wrap-distance-right:9pt;mso-wrap-distance-bottom:0;mso-position-horizontal:absolute;mso-position-horizontal-relative:text;mso-position-vertical:absolute;mso-position-vertical-relative:text;mso-height-percent:0;mso-height-relative:margin;v-text-anchor:middle" o:gfxdata="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" filled="f" strokecolor="black [3213]" strokeweight="4.5pt">
                     <v:stroke linestyle="thinThick"/>
                   </v:rect>
                 </w:pict>
@@ -390,33 +390,11 @@
                         <w:color w:val="4F81BD" w:themeColor="accent1"/>
                       </w:rPr>
                     </w:pPr>
-                    <w:proofErr w:type="spellStart"/>
                     <w:r>
                       <w:rPr>
                         <w:color w:val="4F81BD" w:themeColor="accent1"/>
                       </w:rPr>
-                      <w:t>Tp</w:t>
-                    </w:r>
-                    <w:proofErr w:type="spellEnd"/>
-                    <w:r>
-                      <w:rPr>
-                        <w:color w:val="4F81BD" w:themeColor="accent1"/>
-                      </w:rPr>
-                      <w:t xml:space="preserve"> </w:t>
-                    </w:r>
-                    <w:proofErr w:type="spellStart"/>
-                    <w:r>
-                      <w:rPr>
-                        <w:color w:val="4F81BD" w:themeColor="accent1"/>
-                      </w:rPr>
-                      <w:t>Hồ</w:t>
-                    </w:r>
-                    <w:proofErr w:type="spellEnd"/>
-                    <w:r>
-                      <w:rPr>
-                        <w:color w:val="4F81BD" w:themeColor="accent1"/>
-                      </w:rPr>
-                      <w:t xml:space="preserve"> Chí Minh 2023</w:t>
+                      <w:t>Tp Hồ Chí Minh 2023</w:t>
                     </w:r>
                   </w:p>
                 </w:sdtContent>
@@ -4358,57 +4336,10 @@
         </w:numPr>
       </w:pPr>
       <w:r>
-        <w:t xml:space="preserve">Chức năng của from hàng hóa là hiển thị số lượng </w:t>
-      </w:r>
-      <w:r>
-        <w:t>s</w:t>
-      </w:r>
-    </w:p>
-    <w:p>
-      <w:pPr>
-        <w:pStyle w:val="ListParagraph"/>
-        <w:numPr>
-          <w:ilvl w:val="0"/>
-          <w:numId w:val="38"/>
-        </w:numPr>
-      </w:pPr>
-    </w:p>
-    <w:p>
-      <w:pPr>
-        <w:pStyle w:val="ListParagraph"/>
-        <w:numPr>
-          <w:ilvl w:val="0"/>
-          <w:numId w:val="38"/>
-        </w:numPr>
-      </w:pPr>
-    </w:p>
-    <w:p>
-      <w:pPr>
-        <w:pStyle w:val="ListParagraph"/>
-        <w:numPr>
-          <w:ilvl w:val="0"/>
-          <w:numId w:val="38"/>
-        </w:numPr>
-      </w:pPr>
-    </w:p>
-    <w:p>
-      <w:pPr>
-        <w:pStyle w:val="ListParagraph"/>
-        <w:numPr>
-          <w:ilvl w:val="0"/>
-          <w:numId w:val="38"/>
-        </w:numPr>
-      </w:pPr>
-      <w:r>
-        <w:t>ản phẩm nhập vào,</w:t>
-      </w:r>
-    </w:p>
-    <w:p>
-      <w:pPr>
-        <w:jc w:val="left"/>
-      </w:pPr>
-      <w:r>
-        <w:br w:type="page"/>
+        <w:t xml:space="preserve">Chức năng của from hàng hóa là hiển thị </w:t>
+      </w:r>
+      <w:r>
+        <w:t>danh sách số hàng hóa trong kho</w:t>
       </w:r>
     </w:p>
     <w:p>
@@ -4416,7 +4347,6 @@
         <w:pStyle w:val="Heading4"/>
       </w:pPr>
       <w:r>
-        <w:lastRenderedPageBreak/>
         <w:t>Thiết kế Form Y</w:t>
       </w:r>
     </w:p>
@@ -10263,6 +10193,7 @@
     <w:rsid w:val="00A34B83"/>
     <w:rsid w:val="00A566E8"/>
     <w:rsid w:val="00BA78D8"/>
+    <w:rsid w:val="00D80652"/>
     <w:rsid w:val="00D910CF"/>
   </w:rsids>
   <m:mathPr>
